--- a/Code Based Test/SQL_Test_5 Output.docx
+++ b/Code Based Test/SQL_Test_5 Output.docx
@@ -1531,8 +1531,8 @@
         </w:rPr>
       </w:pPr>
       <w:r>
-        <w:object w:dxaOrig="8848" w:dyaOrig="3057">
-          <v:rect xmlns:o="urn:schemas-microsoft-com:office:office" xmlns:v="urn:schemas-microsoft-com:vml" id="rectole0000000000" style="width:442.400000pt;height:152.850000pt" o:preferrelative="t" o:ole="">
+        <w:object w:dxaOrig="8949" w:dyaOrig="3097">
+          <v:rect xmlns:o="urn:schemas-microsoft-com:office:office" xmlns:v="urn:schemas-microsoft-com:vml" id="rectole0000000000" style="width:447.450000pt;height:154.850000pt" o:preferrelative="t" o:ole="">
             <o:lock v:ext="edit"/>
             <v:imagedata xmlns:r="http://schemas.openxmlformats.org/officeDocument/2006/relationships" r:id="docRId1" o:title=""/>
           </v:rect>
@@ -3307,8 +3307,8 @@
         </w:rPr>
       </w:pPr>
       <w:r>
-        <w:object w:dxaOrig="7471" w:dyaOrig="3280">
-          <v:rect xmlns:o="urn:schemas-microsoft-com:office:office" xmlns:v="urn:schemas-microsoft-com:vml" id="rectole0000000001" style="width:373.550000pt;height:164.000000pt" o:preferrelative="t" o:ole="">
+        <w:object w:dxaOrig="7572" w:dyaOrig="3320">
+          <v:rect xmlns:o="urn:schemas-microsoft-com:office:office" xmlns:v="urn:schemas-microsoft-com:vml" id="rectole0000000001" style="width:378.600000pt;height:166.000000pt" o:preferrelative="t" o:ole="">
             <o:lock v:ext="edit"/>
             <v:imagedata xmlns:r="http://schemas.openxmlformats.org/officeDocument/2006/relationships" r:id="docRId3" o:title=""/>
           </v:rect>
@@ -3667,6 +3667,58 @@
           <w:shd w:fill="auto" w:val="clear"/>
         </w:rPr>
       </w:pPr>
+      <w:r>
+        <w:rPr>
+          <w:rFonts w:ascii="Times New Roman" w:hAnsi="Times New Roman" w:cs="Times New Roman" w:eastAsia="Times New Roman"/>
+          <w:b/>
+          <w:color w:val="A5A5A5"/>
+          <w:spacing w:val="0"/>
+          <w:position w:val="0"/>
+          <w:sz w:val="32"/>
+          <w:u w:val="single"/>
+          <w:shd w:fill="auto" w:val="clear"/>
+        </w:rPr>
+        <w:t xml:space="preserve">OUTPUT</w:t>
+      </w:r>
+    </w:p>
+    <w:p>
+      <w:pPr>
+        <w:spacing w:before="0" w:after="200" w:line="240"/>
+        <w:ind w:right="0" w:left="0" w:firstLine="0"/>
+        <w:jc w:val="left"/>
+        <w:rPr>
+          <w:rFonts w:ascii="Calibri" w:hAnsi="Calibri" w:cs="Calibri" w:eastAsia="Calibri"/>
+          <w:color w:val="auto"/>
+          <w:spacing w:val="0"/>
+          <w:position w:val="0"/>
+          <w:sz w:val="22"/>
+          <w:shd w:fill="auto" w:val="clear"/>
+        </w:rPr>
+      </w:pPr>
+      <w:r>
+        <w:object w:dxaOrig="7799" w:dyaOrig="2745">
+          <v:rect xmlns:o="urn:schemas-microsoft-com:office:office" xmlns:v="urn:schemas-microsoft-com:vml" id="rectole0000000002" style="width:389.950000pt;height:137.250000pt" o:preferrelative="t" o:ole="">
+            <o:lock v:ext="edit"/>
+            <v:imagedata xmlns:r="http://schemas.openxmlformats.org/officeDocument/2006/relationships" r:id="docRId5" o:title=""/>
+          </v:rect>
+          <o:OLEObject xmlns:r="http://schemas.openxmlformats.org/officeDocument/2006/relationships" xmlns:o="urn:schemas-microsoft-com:office:office" Type="Embed" ProgID="StaticDib" DrawAspect="Content" ObjectID="0000000002" ShapeID="rectole0000000002" r:id="docRId4"/>
+        </w:object>
+      </w:r>
+    </w:p>
+    <w:p>
+      <w:pPr>
+        <w:spacing w:before="0" w:after="200" w:line="240"/>
+        <w:ind w:right="0" w:left="0" w:firstLine="0"/>
+        <w:jc w:val="left"/>
+        <w:rPr>
+          <w:rFonts w:ascii="Calibri" w:hAnsi="Calibri" w:cs="Calibri" w:eastAsia="Calibri"/>
+          <w:color w:val="auto"/>
+          <w:spacing w:val="0"/>
+          <w:position w:val="0"/>
+          <w:sz w:val="22"/>
+          <w:shd w:fill="auto" w:val="clear"/>
+        </w:rPr>
+      </w:pPr>
     </w:p>
     <w:p>
       <w:pPr>
@@ -5682,12 +5734,12 @@
         </w:rPr>
       </w:pPr>
       <w:r>
-        <w:object w:dxaOrig="6681" w:dyaOrig="3887">
-          <v:rect xmlns:o="urn:schemas-microsoft-com:office:office" xmlns:v="urn:schemas-microsoft-com:vml" id="rectole0000000002" style="width:334.050000pt;height:194.350000pt" o:preferrelative="t" o:ole="">
+        <w:object w:dxaOrig="6762" w:dyaOrig="3928">
+          <v:rect xmlns:o="urn:schemas-microsoft-com:office:office" xmlns:v="urn:schemas-microsoft-com:vml" id="rectole0000000003" style="width:338.100000pt;height:196.400000pt" o:preferrelative="t" o:ole="">
             <o:lock v:ext="edit"/>
-            <v:imagedata xmlns:r="http://schemas.openxmlformats.org/officeDocument/2006/relationships" r:id="docRId5" o:title=""/>
+            <v:imagedata xmlns:r="http://schemas.openxmlformats.org/officeDocument/2006/relationships" r:id="docRId7" o:title=""/>
           </v:rect>
-          <o:OLEObject xmlns:r="http://schemas.openxmlformats.org/officeDocument/2006/relationships" xmlns:o="urn:schemas-microsoft-com:office:office" Type="Embed" ProgID="StaticMetafile" DrawAspect="Content" ObjectID="0000000002" ShapeID="rectole0000000002" r:id="docRId4"/>
+          <o:OLEObject xmlns:r="http://schemas.openxmlformats.org/officeDocument/2006/relationships" xmlns:o="urn:schemas-microsoft-com:office:office" Type="Embed" ProgID="StaticMetafile" DrawAspect="Content" ObjectID="0000000003" ShapeID="rectole0000000003" r:id="docRId6"/>
         </w:object>
       </w:r>
     </w:p>
@@ -7300,12 +7352,12 @@
         </w:rPr>
       </w:pPr>
       <w:r>
-        <w:object w:dxaOrig="8640" w:dyaOrig="2670">
-          <v:rect xmlns:o="urn:schemas-microsoft-com:office:office" xmlns:v="urn:schemas-microsoft-com:vml" id="rectole0000000003" style="width:432.000000pt;height:133.500000pt" o:preferrelative="t" o:ole="">
+        <w:object w:dxaOrig="8747" w:dyaOrig="2713">
+          <v:rect xmlns:o="urn:schemas-microsoft-com:office:office" xmlns:v="urn:schemas-microsoft-com:vml" id="rectole0000000004" style="width:437.350000pt;height:135.650000pt" o:preferrelative="t" o:ole="">
             <o:lock v:ext="edit"/>
-            <v:imagedata xmlns:r="http://schemas.openxmlformats.org/officeDocument/2006/relationships" r:id="docRId7" o:title=""/>
+            <v:imagedata xmlns:r="http://schemas.openxmlformats.org/officeDocument/2006/relationships" r:id="docRId9" o:title=""/>
           </v:rect>
-          <o:OLEObject xmlns:r="http://schemas.openxmlformats.org/officeDocument/2006/relationships" xmlns:o="urn:schemas-microsoft-com:office:office" Type="Embed" ProgID="StaticDib" DrawAspect="Content" ObjectID="0000000003" ShapeID="rectole0000000003" r:id="docRId6"/>
+          <o:OLEObject xmlns:r="http://schemas.openxmlformats.org/officeDocument/2006/relationships" xmlns:o="urn:schemas-microsoft-com:office:office" Type="Embed" ProgID="StaticDib" DrawAspect="Content" ObjectID="0000000004" ShapeID="rectole0000000004" r:id="docRId8"/>
         </w:object>
       </w:r>
     </w:p>
@@ -9379,12 +9431,12 @@
         </w:rPr>
       </w:pPr>
       <w:r>
-        <w:object w:dxaOrig="8848" w:dyaOrig="3158">
-          <v:rect xmlns:o="urn:schemas-microsoft-com:office:office" xmlns:v="urn:schemas-microsoft-com:vml" id="rectole0000000004" style="width:442.400000pt;height:157.900000pt" o:preferrelative="t" o:ole="">
+        <w:object w:dxaOrig="8949" w:dyaOrig="3199">
+          <v:rect xmlns:o="urn:schemas-microsoft-com:office:office" xmlns:v="urn:schemas-microsoft-com:vml" id="rectole0000000005" style="width:447.450000pt;height:159.950000pt" o:preferrelative="t" o:ole="">
             <o:lock v:ext="edit"/>
-            <v:imagedata xmlns:r="http://schemas.openxmlformats.org/officeDocument/2006/relationships" r:id="docRId9" o:title=""/>
+            <v:imagedata xmlns:r="http://schemas.openxmlformats.org/officeDocument/2006/relationships" r:id="docRId11" o:title=""/>
           </v:rect>
-          <o:OLEObject xmlns:r="http://schemas.openxmlformats.org/officeDocument/2006/relationships" xmlns:o="urn:schemas-microsoft-com:office:office" Type="Embed" ProgID="StaticMetafile" DrawAspect="Content" ObjectID="0000000004" ShapeID="rectole0000000004" r:id="docRId8"/>
+          <o:OLEObject xmlns:r="http://schemas.openxmlformats.org/officeDocument/2006/relationships" xmlns:o="urn:schemas-microsoft-com:office:office" Type="Embed" ProgID="StaticMetafile" DrawAspect="Content" ObjectID="0000000005" ShapeID="rectole0000000005" r:id="docRId10"/>
         </w:object>
       </w:r>
     </w:p>
@@ -11966,12 +12018,12 @@
         </w:rPr>
       </w:pPr>
       <w:r>
-        <w:object w:dxaOrig="7350" w:dyaOrig="3044">
-          <v:rect xmlns:o="urn:schemas-microsoft-com:office:office" xmlns:v="urn:schemas-microsoft-com:vml" id="rectole0000000005" style="width:367.500000pt;height:152.200000pt" o:preferrelative="t" o:ole="">
+        <w:object w:dxaOrig="7451" w:dyaOrig="3077">
+          <v:rect xmlns:o="urn:schemas-microsoft-com:office:office" xmlns:v="urn:schemas-microsoft-com:vml" id="rectole0000000006" style="width:372.550000pt;height:153.850000pt" o:preferrelative="t" o:ole="">
             <o:lock v:ext="edit"/>
-            <v:imagedata xmlns:r="http://schemas.openxmlformats.org/officeDocument/2006/relationships" r:id="docRId11" o:title=""/>
+            <v:imagedata xmlns:r="http://schemas.openxmlformats.org/officeDocument/2006/relationships" r:id="docRId13" o:title=""/>
           </v:rect>
-          <o:OLEObject xmlns:r="http://schemas.openxmlformats.org/officeDocument/2006/relationships" xmlns:o="urn:schemas-microsoft-com:office:office" Type="Embed" ProgID="StaticDib" DrawAspect="Content" ObjectID="0000000005" ShapeID="rectole0000000005" r:id="docRId10"/>
+          <o:OLEObject xmlns:r="http://schemas.openxmlformats.org/officeDocument/2006/relationships" xmlns:o="urn:schemas-microsoft-com:office:office" Type="Embed" ProgID="StaticDib" DrawAspect="Content" ObjectID="0000000006" ShapeID="rectole0000000006" r:id="docRId12"/>
         </w:object>
       </w:r>
     </w:p>
